--- a/Project/Project Documantation.docx
+++ b/Project/Project Documantation.docx
@@ -6847,16 +6847,13 @@
         </w:rPr>
         <w:t xml:space="preserve"> ADMIN</w:t>
       </w:r>
-    </w:p>
-    <w:p>
-      <w:pPr>
-        <w:pStyle w:val="ListParagraph"/>
-        <w:ind w:left="1440"/>
+      <w:r>
         <w:rPr>
           <w:sz w:val="36"/>
           <w:szCs w:val="36"/>
         </w:rPr>
-      </w:pPr>
+        <w:t xml:space="preserve"> / employee</w:t>
+      </w:r>
     </w:p>
     <w:p>
       <w:pPr>
@@ -6867,74 +6864,74 @@
           <w:szCs w:val="36"/>
         </w:rPr>
       </w:pPr>
-      <w:r>
+    </w:p>
+    <w:p>
+      <w:pPr>
+        <w:pStyle w:val="ListParagraph"/>
+        <w:ind w:left="1440"/>
         <w:rPr>
           <w:sz w:val="36"/>
           <w:szCs w:val="36"/>
         </w:rPr>
-        <w:t>Login.php</w:t>
-      </w:r>
-    </w:p>
-    <w:p>
-      <w:pPr>
-        <w:pStyle w:val="ListParagraph"/>
-        <w:ind w:left="1440"/>
+      </w:pPr>
+      <w:r>
         <w:rPr>
           <w:sz w:val="36"/>
           <w:szCs w:val="36"/>
         </w:rPr>
-      </w:pPr>
-      <w:r>
+        <w:t>Login.php</w:t>
+      </w:r>
+    </w:p>
+    <w:p>
+      <w:pPr>
+        <w:pStyle w:val="ListParagraph"/>
+        <w:ind w:left="1440"/>
         <w:rPr>
           <w:sz w:val="36"/>
           <w:szCs w:val="36"/>
         </w:rPr>
-        <w:t>Dashboard</w:t>
-      </w:r>
-    </w:p>
-    <w:p>
-      <w:pPr>
-        <w:pStyle w:val="ListParagraph"/>
-        <w:ind w:left="1440"/>
+      </w:pPr>
+      <w:r>
         <w:rPr>
           <w:sz w:val="36"/>
           <w:szCs w:val="36"/>
         </w:rPr>
-      </w:pPr>
-      <w:r>
+        <w:t>Dashboard</w:t>
+      </w:r>
+    </w:p>
+    <w:p>
+      <w:pPr>
+        <w:pStyle w:val="ListParagraph"/>
+        <w:ind w:left="1440"/>
         <w:rPr>
           <w:sz w:val="36"/>
           <w:szCs w:val="36"/>
         </w:rPr>
-        <w:t>Add html form</w:t>
-      </w:r>
-    </w:p>
-    <w:p>
-      <w:pPr>
-        <w:pStyle w:val="ListParagraph"/>
-        <w:ind w:left="1440"/>
+      </w:pPr>
+      <w:r>
         <w:rPr>
           <w:sz w:val="36"/>
           <w:szCs w:val="36"/>
         </w:rPr>
-      </w:pPr>
-      <w:r>
+        <w:t>Add_task  form</w:t>
+      </w:r>
+    </w:p>
+    <w:p>
+      <w:pPr>
+        <w:pStyle w:val="ListParagraph"/>
+        <w:ind w:left="1440"/>
         <w:rPr>
           <w:sz w:val="36"/>
           <w:szCs w:val="36"/>
         </w:rPr>
-        <w:t>Manage table page</w:t>
-      </w:r>
-    </w:p>
-    <w:p>
-      <w:pPr>
-        <w:pStyle w:val="ListParagraph"/>
-        <w:ind w:left="1440"/>
+      </w:pPr>
+      <w:r>
         <w:rPr>
           <w:sz w:val="36"/>
           <w:szCs w:val="36"/>
         </w:rPr>
-      </w:pPr>
+        <w:t xml:space="preserve">Manage  table </w:t>
+      </w:r>
     </w:p>
     <w:p>
       <w:pPr>
@@ -6945,6 +6942,94 @@
           <w:szCs w:val="36"/>
         </w:rPr>
       </w:pPr>
+    </w:p>
+    <w:p>
+      <w:pPr>
+        <w:pStyle w:val="ListParagraph"/>
+        <w:ind w:left="1440"/>
+        <w:rPr>
+          <w:sz w:val="36"/>
+          <w:szCs w:val="36"/>
+        </w:rPr>
+      </w:pPr>
+    </w:p>
+    <w:p>
+      <w:pPr>
+        <w:pStyle w:val="ListParagraph"/>
+        <w:ind w:left="1440"/>
+        <w:rPr>
+          <w:sz w:val="36"/>
+          <w:szCs w:val="36"/>
+        </w:rPr>
+      </w:pPr>
+      <w:r>
+        <w:rPr>
+          <w:sz w:val="36"/>
+          <w:szCs w:val="36"/>
+        </w:rPr>
+        <w:t>Free css admin panel</w:t>
+      </w:r>
+    </w:p>
+    <w:p>
+      <w:pPr>
+        <w:pStyle w:val="ListParagraph"/>
+        <w:ind w:left="1440"/>
+        <w:rPr>
+          <w:sz w:val="36"/>
+          <w:szCs w:val="36"/>
+        </w:rPr>
+      </w:pPr>
+    </w:p>
+    <w:p>
+      <w:pPr>
+        <w:pStyle w:val="ListParagraph"/>
+        <w:ind w:left="1440"/>
+        <w:rPr>
+          <w:sz w:val="36"/>
+          <w:szCs w:val="36"/>
+        </w:rPr>
+      </w:pPr>
+      <w:r>
+        <w:rPr>
+          <w:sz w:val="36"/>
+          <w:szCs w:val="36"/>
+        </w:rPr>
+        <w:t xml:space="preserve">MENU </w:t>
+      </w:r>
+    </w:p>
+    <w:p>
+      <w:pPr>
+        <w:pStyle w:val="ListParagraph"/>
+        <w:ind w:left="1440"/>
+        <w:rPr>
+          <w:sz w:val="36"/>
+          <w:szCs w:val="36"/>
+        </w:rPr>
+      </w:pPr>
+      <w:r>
+        <w:rPr>
+          <w:sz w:val="36"/>
+          <w:szCs w:val="36"/>
+        </w:rPr>
+        <w:t>1 ADD-MANAGE  =&gt; DROPDOWN</w:t>
+      </w:r>
+    </w:p>
+    <w:p>
+      <w:pPr>
+        <w:pStyle w:val="ListParagraph"/>
+        <w:ind w:left="1440"/>
+        <w:rPr>
+          <w:sz w:val="36"/>
+          <w:szCs w:val="36"/>
+        </w:rPr>
+      </w:pPr>
+      <w:r>
+        <w:rPr>
+          <w:sz w:val="36"/>
+          <w:szCs w:val="36"/>
+        </w:rPr>
+        <w:t>2 MANAGE =&gt; SIMLE LINK WALA MENU</w:t>
+      </w:r>
     </w:p>
     <w:sectPr>
       <w:pgSz w:w="12240" w:h="15840"/>
